--- a/otros/Inicidencias Honcizek.docx
+++ b/otros/Inicidencias Honcizek.docx
@@ -103,23 +103,6 @@
     </w:p>
     <w:p>
       <w:pPr>
-        <w:rPr>
-          <w:b/>
-          <w:sz w:val="28"/>
-        </w:rPr>
-      </w:pPr>
-      <w:proofErr w:type="spellStart"/>
-      <w:r>
-        <w:rPr>
-          <w:b/>
-          <w:sz w:val="28"/>
-        </w:rPr>
-        <w:t>Login</w:t>
-      </w:r>
-      <w:proofErr w:type="spellEnd"/>
-    </w:p>
-    <w:p>
-      <w:pPr>
         <w:pStyle w:val="Prrafodelista"/>
         <w:numPr>
           <w:ilvl w:val="0"/>
@@ -133,22 +116,10 @@
         <w:rPr>
           <w:sz w:val="24"/>
         </w:rPr>
-        <w:t>La clave debe estar encriptada</w:t>
-      </w:r>
-      <w:r>
-        <w:rPr>
-          <w:sz w:val="24"/>
-        </w:rPr>
-        <w:t>.</w:t>
-      </w:r>
-    </w:p>
-    <w:p>
-      <w:pPr>
-        <w:pStyle w:val="Prrafodelista"/>
-        <w:rPr>
-          <w:sz w:val="24"/>
-        </w:rPr>
-      </w:pPr>
+        <w:t>Quitar hora de las fechas</w:t>
+      </w:r>
+      <w:bookmarkStart w:id="0" w:name="_GoBack"/>
+      <w:bookmarkEnd w:id="0"/>
     </w:p>
     <w:p>
       <w:pPr>
@@ -157,13 +128,15 @@
           <w:sz w:val="28"/>
         </w:rPr>
       </w:pPr>
+      <w:proofErr w:type="spellStart"/>
       <w:r>
         <w:rPr>
           <w:b/>
           <w:sz w:val="28"/>
         </w:rPr>
-        <w:t>Clientes</w:t>
-      </w:r>
+        <w:t>Login</w:t>
+      </w:r>
+      <w:proofErr w:type="spellEnd"/>
     </w:p>
     <w:p>
       <w:pPr>
@@ -180,6 +153,47 @@
         <w:rPr>
           <w:sz w:val="24"/>
         </w:rPr>
+        <w:t>La clave debe estar encriptada.</w:t>
+      </w:r>
+    </w:p>
+    <w:p>
+      <w:pPr>
+        <w:pStyle w:val="Prrafodelista"/>
+        <w:rPr>
+          <w:sz w:val="24"/>
+        </w:rPr>
+      </w:pPr>
+    </w:p>
+    <w:p>
+      <w:pPr>
+        <w:rPr>
+          <w:b/>
+          <w:sz w:val="28"/>
+        </w:rPr>
+      </w:pPr>
+      <w:r>
+        <w:rPr>
+          <w:b/>
+          <w:sz w:val="28"/>
+        </w:rPr>
+        <w:t>Clientes</w:t>
+      </w:r>
+    </w:p>
+    <w:p>
+      <w:pPr>
+        <w:pStyle w:val="Prrafodelista"/>
+        <w:numPr>
+          <w:ilvl w:val="0"/>
+          <w:numId w:val="1"/>
+        </w:numPr>
+        <w:rPr>
+          <w:sz w:val="24"/>
+        </w:rPr>
+      </w:pPr>
+      <w:r>
+        <w:rPr>
+          <w:sz w:val="24"/>
+        </w:rPr>
         <w:t>Por ahora los filtros distinguen entre nombres con tilde y sin tilde.</w:t>
       </w:r>
     </w:p>
@@ -197,8 +211,6 @@
           <w:sz w:val="24"/>
         </w:rPr>
       </w:pPr>
-      <w:bookmarkStart w:id="0" w:name="_GoBack"/>
-      <w:bookmarkEnd w:id="0"/>
     </w:p>
     <w:sectPr>
       <w:pgSz w:w="11906" w:h="16838"/>

--- a/otros/Inicidencias Honcizek.docx
+++ b/otros/Inicidencias Honcizek.docx
@@ -99,24 +99,6 @@
           <w:sz w:val="24"/>
         </w:rPr>
         <w:t>(no se alinean con el texto)</w:t>
-      </w:r>
-    </w:p>
-    <w:p>
-      <w:pPr>
-        <w:pStyle w:val="Prrafodelista"/>
-        <w:numPr>
-          <w:ilvl w:val="0"/>
-          <w:numId w:val="1"/>
-        </w:numPr>
-        <w:rPr>
-          <w:sz w:val="24"/>
-        </w:rPr>
-      </w:pPr>
-      <w:r>
-        <w:rPr>
-          <w:sz w:val="24"/>
-        </w:rPr>
-        <w:t>Quitar hora de las fechas</w:t>
       </w:r>
       <w:bookmarkStart w:id="0" w:name="_GoBack"/>
       <w:bookmarkEnd w:id="0"/>
